--- a/storage/app/public/surat/surat_ket_penduduk.docx
+++ b/storage/app/public/surat/surat_ket_penduduk.docx
@@ -5,24 +5,28 @@
     <w:p>
       <w:pPr>
         <w:pStyle w:val="HeaderSurat"/>
+        <w:ind w:left="0"/>
+        <w:rPr>
+          <w:sz w:val="28"/>
+        </w:rPr>
       </w:pPr>
       <w:r>
         <w:rPr>
           <w:noProof/>
         </w:rPr>
         <w:drawing>
-          <wp:anchor distT="0" distB="0" distL="114935" distR="114935" simplePos="0" relativeHeight="2" behindDoc="1" locked="0" layoutInCell="1" allowOverlap="1">
+          <wp:anchor distT="0" distB="0" distL="114300" distR="114300" simplePos="0" relativeHeight="251659264" behindDoc="1" locked="0" layoutInCell="1" allowOverlap="1">
             <wp:simplePos x="0" y="0"/>
             <wp:positionH relativeFrom="column">
-              <wp:posOffset>-2540</wp:posOffset>
+              <wp:posOffset>36195</wp:posOffset>
             </wp:positionH>
             <wp:positionV relativeFrom="paragraph">
-              <wp:posOffset>635</wp:posOffset>
+              <wp:posOffset>-158750</wp:posOffset>
             </wp:positionV>
-            <wp:extent cx="975360" cy="975360"/>
+            <wp:extent cx="687705" cy="893445"/>
             <wp:effectExtent l="0" t="0" r="0" b="0"/>
             <wp:wrapNone/>
-            <wp:docPr id="1" name="Image1"/>
+            <wp:docPr id="3" name="Picture 3" descr="Kabupaten_Lombok_Tengah"/>
             <wp:cNvGraphicFramePr>
               <a:graphicFrameLocks xmlns:a="http://schemas.openxmlformats.org/drawingml/2006/main" noChangeAspect="1"/>
             </wp:cNvGraphicFramePr>
@@ -30,13 +34,20 @@
               <a:graphicData uri="http://schemas.openxmlformats.org/drawingml/2006/picture">
                 <pic:pic xmlns:pic="http://schemas.openxmlformats.org/drawingml/2006/picture">
                   <pic:nvPicPr>
-                    <pic:cNvPr id="1" name="Image1"/>
+                    <pic:cNvPr id="0" name="Picture 3" descr="Kabupaten_Lombok_Tengah"/>
                     <pic:cNvPicPr>
                       <a:picLocks noChangeAspect="1" noChangeArrowheads="1"/>
                     </pic:cNvPicPr>
                   </pic:nvPicPr>
                   <pic:blipFill>
-                    <a:blip r:embed="rId5"/>
+                    <a:blip r:embed="rId5">
+                      <a:extLst>
+                        <a:ext uri="{28A0092B-C50C-407E-A947-70E740481C1C}">
+                          <a14:useLocalDpi xmlns:a14="http://schemas.microsoft.com/office/drawing/2010/main" val="0"/>
+                        </a:ext>
+                      </a:extLst>
+                    </a:blip>
+                    <a:srcRect/>
                     <a:stretch>
                       <a:fillRect/>
                     </a:stretch>
@@ -44,65 +55,143 @@
                   <pic:spPr bwMode="auto">
                     <a:xfrm>
                       <a:off x="0" y="0"/>
-                      <a:ext cx="975360" cy="975360"/>
+                      <a:ext cx="687705" cy="893445"/>
                     </a:xfrm>
                     <a:prstGeom prst="rect">
                       <a:avLst/>
                     </a:prstGeom>
+                    <a:noFill/>
                   </pic:spPr>
                 </pic:pic>
               </a:graphicData>
             </a:graphic>
+            <wp14:sizeRelH relativeFrom="page">
+              <wp14:pctWidth>0</wp14:pctWidth>
+            </wp14:sizeRelH>
+            <wp14:sizeRelV relativeFrom="page">
+              <wp14:pctHeight>0</wp14:pctHeight>
+            </wp14:sizeRelV>
           </wp:anchor>
         </w:drawing>
       </w:r>
       <w:r>
-        <w:t xml:space="preserve">PEMERINTAH  KABUPATEN  </w:t>
-      </w:r>
-      <w:r>
-        <w:t>${nama_kabupaten}</w:t>
+        <w:rPr>
+          <w:noProof/>
+        </w:rPr>
+        <w:drawing>
+          <wp:anchor distT="0" distB="0" distL="114300" distR="114300" simplePos="0" relativeHeight="251660288" behindDoc="1" locked="0" layoutInCell="1" allowOverlap="1">
+            <wp:simplePos x="0" y="0"/>
+            <wp:positionH relativeFrom="column">
+              <wp:posOffset>5817870</wp:posOffset>
+            </wp:positionH>
+            <wp:positionV relativeFrom="paragraph">
+              <wp:posOffset>-219710</wp:posOffset>
+            </wp:positionV>
+            <wp:extent cx="688340" cy="952500"/>
+            <wp:effectExtent l="0" t="0" r="0" b="0"/>
+            <wp:wrapNone/>
+            <wp:docPr id="2" name="Picture 2" descr="photo6140972187629234338"/>
+            <wp:cNvGraphicFramePr>
+              <a:graphicFrameLocks xmlns:a="http://schemas.openxmlformats.org/drawingml/2006/main" noChangeAspect="1"/>
+            </wp:cNvGraphicFramePr>
+            <a:graphic xmlns:a="http://schemas.openxmlformats.org/drawingml/2006/main">
+              <a:graphicData uri="http://schemas.openxmlformats.org/drawingml/2006/picture">
+                <pic:pic xmlns:pic="http://schemas.openxmlformats.org/drawingml/2006/picture">
+                  <pic:nvPicPr>
+                    <pic:cNvPr id="0" name="Picture 4" descr="photo6140972187629234338"/>
+                    <pic:cNvPicPr>
+                      <a:picLocks noChangeAspect="1" noChangeArrowheads="1"/>
+                    </pic:cNvPicPr>
+                  </pic:nvPicPr>
+                  <pic:blipFill>
+                    <a:blip r:embed="rId6" cstate="print">
+                      <a:extLst>
+                        <a:ext uri="{28A0092B-C50C-407E-A947-70E740481C1C}">
+                          <a14:useLocalDpi xmlns:a14="http://schemas.microsoft.com/office/drawing/2010/main" val="0"/>
+                        </a:ext>
+                      </a:extLst>
+                    </a:blip>
+                    <a:srcRect/>
+                    <a:stretch>
+                      <a:fillRect/>
+                    </a:stretch>
+                  </pic:blipFill>
+                  <pic:spPr bwMode="auto">
+                    <a:xfrm>
+                      <a:off x="0" y="0"/>
+                      <a:ext cx="688340" cy="952500"/>
+                    </a:xfrm>
+                    <a:prstGeom prst="rect">
+                      <a:avLst/>
+                    </a:prstGeom>
+                    <a:noFill/>
+                  </pic:spPr>
+                </pic:pic>
+              </a:graphicData>
+            </a:graphic>
+            <wp14:sizeRelH relativeFrom="page">
+              <wp14:pctWidth>0</wp14:pctWidth>
+            </wp14:sizeRelH>
+            <wp14:sizeRelV relativeFrom="page">
+              <wp14:pctHeight>0</wp14:pctHeight>
+            </wp14:sizeRelV>
+          </wp:anchor>
+        </w:drawing>
+      </w:r>
+      <w:proofErr w:type="gramStart"/>
+      <w:r>
+        <w:rPr>
+          <w:sz w:val="28"/>
+        </w:rPr>
+        <w:t>PEMERINTAH  KABUPATEN</w:t>
+      </w:r>
+      <w:proofErr w:type="gramEnd"/>
+      <w:r>
+        <w:rPr>
+          <w:sz w:val="28"/>
+        </w:rPr>
+        <w:t xml:space="preserve">  ${nama_kabupaten}</w:t>
       </w:r>
     </w:p>
     <w:p>
       <w:pPr>
         <w:pStyle w:val="HeaderSurat"/>
-      </w:pPr>
-      <w:r>
-        <w:t xml:space="preserve">KECAMATAN </w:t>
-      </w:r>
-      <w:r>
-        <w:t>${nama_kecamatan}</w:t>
+        <w:ind w:left="0"/>
+        <w:rPr>
+          <w:sz w:val="28"/>
+        </w:rPr>
+      </w:pPr>
+      <w:r>
+        <w:rPr>
+          <w:sz w:val="28"/>
+        </w:rPr>
+        <w:t>KECAMATAN ${nama_kecamatan}</w:t>
       </w:r>
     </w:p>
     <w:p>
       <w:pPr>
         <w:pStyle w:val="HeaderSurat"/>
+        <w:ind w:left="0"/>
+        <w:rPr>
+          <w:sz w:val="28"/>
+        </w:rPr>
       </w:pPr>
       <w:r>
         <w:rPr>
           <w:b/>
           <w:bCs/>
-        </w:rPr>
-        <w:t xml:space="preserve">desa </w:t>
-      </w:r>
-      <w:r>
-        <w:rPr>
-          <w:b/>
-          <w:bCs/>
-        </w:rPr>
-        <w:t>${nama_desa}</w:t>
-      </w:r>
-      <w:r>
-        <w:rPr>
-          <w:b/>
-          <w:bCs/>
-        </w:rPr>
-        <w:t xml:space="preserve"> </w:t>
+          <w:sz w:val="28"/>
+        </w:rPr>
+        <w:t>desa ${nama_desa}</w:t>
       </w:r>
     </w:p>
     <w:p>
       <w:pPr>
         <w:pStyle w:val="HeaderSurat"/>
+        <w:ind w:left="0"/>
+        <w:rPr>
+          <w:sz w:val="28"/>
+        </w:rPr>
       </w:pPr>
       <w:r>
         <w:rPr>
@@ -110,7 +199,25 @@
           <w:sz w:val="16"/>
           <w:szCs w:val="20"/>
         </w:rPr>
-        <w:t>${alamat_desa}</w:t>
+        <w:t>${</w:t>
+      </w:r>
+      <w:proofErr w:type="spellStart"/>
+      <w:r>
+        <w:rPr>
+          <w:caps w:val="0"/>
+          <w:sz w:val="16"/>
+          <w:szCs w:val="20"/>
+        </w:rPr>
+        <w:t>alamat_desa</w:t>
+      </w:r>
+      <w:proofErr w:type="spellEnd"/>
+      <w:r>
+        <w:rPr>
+          <w:caps w:val="0"/>
+          <w:sz w:val="16"/>
+          <w:szCs w:val="20"/>
+        </w:rPr>
+        <w:t>}</w:t>
       </w:r>
     </w:p>
     <w:p>
@@ -126,6 +233,8 @@
           <w:szCs w:val="22"/>
         </w:rPr>
       </w:pPr>
+      <w:bookmarkStart w:id="0" w:name="_GoBack"/>
+      <w:bookmarkEnd w:id="0"/>
     </w:p>
     <w:p>
       <w:pPr>
@@ -220,13 +329,33 @@
       <w:pPr>
         <w:jc w:val="center"/>
       </w:pPr>
-      <w:r>
-        <w:rPr>
-          <w:rFonts w:ascii="Bookman Old Style" w:hAnsi="Bookman Old Style"/>
-          <w:sz w:val="22"/>
-          <w:szCs w:val="22"/>
-        </w:rPr>
-        <w:t xml:space="preserve">Nomor : </w:t>
+      <w:proofErr w:type="spellStart"/>
+      <w:proofErr w:type="gramStart"/>
+      <w:r>
+        <w:rPr>
+          <w:rFonts w:ascii="Bookman Old Style" w:hAnsi="Bookman Old Style"/>
+          <w:sz w:val="22"/>
+          <w:szCs w:val="22"/>
+        </w:rPr>
+        <w:t>Nomor</w:t>
+      </w:r>
+      <w:proofErr w:type="spellEnd"/>
+      <w:r>
+        <w:rPr>
+          <w:rFonts w:ascii="Bookman Old Style" w:hAnsi="Bookman Old Style"/>
+          <w:sz w:val="22"/>
+          <w:szCs w:val="22"/>
+        </w:rPr>
+        <w:t xml:space="preserve"> :</w:t>
+      </w:r>
+      <w:proofErr w:type="gramEnd"/>
+      <w:r>
+        <w:rPr>
+          <w:rFonts w:ascii="Bookman Old Style" w:hAnsi="Bookman Old Style"/>
+          <w:sz w:val="22"/>
+          <w:szCs w:val="22"/>
+        </w:rPr>
+        <w:t xml:space="preserve"> </w:t>
       </w:r>
       <w:r>
         <w:rPr>
@@ -268,7 +397,25 @@
           <w:sz w:val="22"/>
           <w:szCs w:val="22"/>
         </w:rPr>
-        <w:t>${tahun}</w:t>
+        <w:t>${</w:t>
+      </w:r>
+      <w:proofErr w:type="spellStart"/>
+      <w:r>
+        <w:rPr>
+          <w:rFonts w:ascii="Bookman Old Style" w:hAnsi="Bookman Old Style"/>
+          <w:sz w:val="22"/>
+          <w:szCs w:val="22"/>
+        </w:rPr>
+        <w:t>tahun</w:t>
+      </w:r>
+      <w:proofErr w:type="spellEnd"/>
+      <w:r>
+        <w:rPr>
+          <w:rFonts w:ascii="Bookman Old Style" w:hAnsi="Bookman Old Style"/>
+          <w:sz w:val="22"/>
+          <w:szCs w:val="22"/>
+        </w:rPr>
+        <w:t>}</w:t>
       </w:r>
     </w:p>
     <w:p>
@@ -292,7 +439,79 @@
           <w:szCs w:val="22"/>
         </w:rPr>
         <w:tab/>
-        <w:t xml:space="preserve">Yang bertanda tangan di bawah ini </w:t>
+        <w:t xml:space="preserve">Yang </w:t>
+      </w:r>
+      <w:proofErr w:type="spellStart"/>
+      <w:r>
+        <w:rPr>
+          <w:rFonts w:ascii="Bookman Old Style" w:hAnsi="Bookman Old Style"/>
+          <w:sz w:val="22"/>
+          <w:szCs w:val="22"/>
+        </w:rPr>
+        <w:t>bertanda</w:t>
+      </w:r>
+      <w:proofErr w:type="spellEnd"/>
+      <w:r>
+        <w:rPr>
+          <w:rFonts w:ascii="Bookman Old Style" w:hAnsi="Bookman Old Style"/>
+          <w:sz w:val="22"/>
+          <w:szCs w:val="22"/>
+        </w:rPr>
+        <w:t xml:space="preserve"> </w:t>
+      </w:r>
+      <w:proofErr w:type="spellStart"/>
+      <w:r>
+        <w:rPr>
+          <w:rFonts w:ascii="Bookman Old Style" w:hAnsi="Bookman Old Style"/>
+          <w:sz w:val="22"/>
+          <w:szCs w:val="22"/>
+        </w:rPr>
+        <w:t>tangan</w:t>
+      </w:r>
+      <w:proofErr w:type="spellEnd"/>
+      <w:r>
+        <w:rPr>
+          <w:rFonts w:ascii="Bookman Old Style" w:hAnsi="Bookman Old Style"/>
+          <w:sz w:val="22"/>
+          <w:szCs w:val="22"/>
+        </w:rPr>
+        <w:t xml:space="preserve"> di </w:t>
+      </w:r>
+      <w:proofErr w:type="spellStart"/>
+      <w:r>
+        <w:rPr>
+          <w:rFonts w:ascii="Bookman Old Style" w:hAnsi="Bookman Old Style"/>
+          <w:sz w:val="22"/>
+          <w:szCs w:val="22"/>
+        </w:rPr>
+        <w:t>bawah</w:t>
+      </w:r>
+      <w:proofErr w:type="spellEnd"/>
+      <w:r>
+        <w:rPr>
+          <w:rFonts w:ascii="Bookman Old Style" w:hAnsi="Bookman Old Style"/>
+          <w:sz w:val="22"/>
+          <w:szCs w:val="22"/>
+        </w:rPr>
+        <w:t xml:space="preserve"> </w:t>
+      </w:r>
+      <w:proofErr w:type="spellStart"/>
+      <w:r>
+        <w:rPr>
+          <w:rFonts w:ascii="Bookman Old Style" w:hAnsi="Bookman Old Style"/>
+          <w:sz w:val="22"/>
+          <w:szCs w:val="22"/>
+        </w:rPr>
+        <w:t>ini</w:t>
+      </w:r>
+      <w:proofErr w:type="spellEnd"/>
+      <w:r>
+        <w:rPr>
+          <w:rFonts w:ascii="Bookman Old Style" w:hAnsi="Bookman Old Style"/>
+          <w:sz w:val="22"/>
+          <w:szCs w:val="22"/>
+        </w:rPr>
+        <w:t xml:space="preserve"> </w:t>
       </w:r>
       <w:r>
         <w:rPr>
@@ -317,47 +536,155 @@
           <w:sz w:val="22"/>
           <w:szCs w:val="22"/>
         </w:rPr>
-        <w:t>${nama_desa}</w:t>
-      </w:r>
-      <w:r>
-        <w:rPr>
-          <w:rFonts w:ascii="Bookman Old Style" w:hAnsi="Bookman Old Style"/>
-          <w:sz w:val="22"/>
-          <w:szCs w:val="22"/>
-        </w:rPr>
-        <w:t xml:space="preserve"> Kecamatan </w:t>
-      </w:r>
-      <w:r>
-        <w:rPr>
-          <w:rFonts w:ascii="Bookman Old Style" w:hAnsi="Bookman Old Style"/>
-          <w:sz w:val="22"/>
-          <w:szCs w:val="22"/>
-        </w:rPr>
-        <w:t>${nama_kecamatan}</w:t>
-      </w:r>
-      <w:r>
-        <w:rPr>
-          <w:rFonts w:ascii="Bookman Old Style" w:hAnsi="Bookman Old Style"/>
-          <w:sz w:val="22"/>
-          <w:szCs w:val="22"/>
-        </w:rPr>
-        <w:t xml:space="preserve"> Kabupaten </w:t>
-      </w:r>
-      <w:r>
-        <w:rPr>
-          <w:rFonts w:ascii="Bookman Old Style" w:hAnsi="Bookman Old Style"/>
-          <w:sz w:val="22"/>
-          <w:szCs w:val="22"/>
-        </w:rPr>
-        <w:t>${nama_kabupaten}</w:t>
-      </w:r>
-      <w:r>
-        <w:rPr>
-          <w:rFonts w:ascii="Bookman Old Style" w:hAnsi="Bookman Old Style"/>
-          <w:sz w:val="22"/>
-          <w:szCs w:val="22"/>
-        </w:rPr>
-        <w:t xml:space="preserve"> Provinsi </w:t>
+        <w:t>${</w:t>
+      </w:r>
+      <w:proofErr w:type="spellStart"/>
+      <w:r>
+        <w:rPr>
+          <w:rFonts w:ascii="Bookman Old Style" w:hAnsi="Bookman Old Style"/>
+          <w:sz w:val="22"/>
+          <w:szCs w:val="22"/>
+        </w:rPr>
+        <w:t>nama_desa</w:t>
+      </w:r>
+      <w:proofErr w:type="spellEnd"/>
+      <w:r>
+        <w:rPr>
+          <w:rFonts w:ascii="Bookman Old Style" w:hAnsi="Bookman Old Style"/>
+          <w:sz w:val="22"/>
+          <w:szCs w:val="22"/>
+        </w:rPr>
+        <w:t>}</w:t>
+      </w:r>
+      <w:r>
+        <w:rPr>
+          <w:rFonts w:ascii="Bookman Old Style" w:hAnsi="Bookman Old Style"/>
+          <w:sz w:val="22"/>
+          <w:szCs w:val="22"/>
+        </w:rPr>
+        <w:t xml:space="preserve"> </w:t>
+      </w:r>
+      <w:proofErr w:type="spellStart"/>
+      <w:r>
+        <w:rPr>
+          <w:rFonts w:ascii="Bookman Old Style" w:hAnsi="Bookman Old Style"/>
+          <w:sz w:val="22"/>
+          <w:szCs w:val="22"/>
+        </w:rPr>
+        <w:t>Kecamatan</w:t>
+      </w:r>
+      <w:proofErr w:type="spellEnd"/>
+      <w:r>
+        <w:rPr>
+          <w:rFonts w:ascii="Bookman Old Style" w:hAnsi="Bookman Old Style"/>
+          <w:sz w:val="22"/>
+          <w:szCs w:val="22"/>
+        </w:rPr>
+        <w:t xml:space="preserve"> </w:t>
+      </w:r>
+      <w:r>
+        <w:rPr>
+          <w:rFonts w:ascii="Bookman Old Style" w:hAnsi="Bookman Old Style"/>
+          <w:sz w:val="22"/>
+          <w:szCs w:val="22"/>
+        </w:rPr>
+        <w:t>${</w:t>
+      </w:r>
+      <w:proofErr w:type="spellStart"/>
+      <w:r>
+        <w:rPr>
+          <w:rFonts w:ascii="Bookman Old Style" w:hAnsi="Bookman Old Style"/>
+          <w:sz w:val="22"/>
+          <w:szCs w:val="22"/>
+        </w:rPr>
+        <w:t>nama_kecamatan</w:t>
+      </w:r>
+      <w:proofErr w:type="spellEnd"/>
+      <w:r>
+        <w:rPr>
+          <w:rFonts w:ascii="Bookman Old Style" w:hAnsi="Bookman Old Style"/>
+          <w:sz w:val="22"/>
+          <w:szCs w:val="22"/>
+        </w:rPr>
+        <w:t>}</w:t>
+      </w:r>
+      <w:r>
+        <w:rPr>
+          <w:rFonts w:ascii="Bookman Old Style" w:hAnsi="Bookman Old Style"/>
+          <w:sz w:val="22"/>
+          <w:szCs w:val="22"/>
+        </w:rPr>
+        <w:t xml:space="preserve"> </w:t>
+      </w:r>
+      <w:proofErr w:type="spellStart"/>
+      <w:r>
+        <w:rPr>
+          <w:rFonts w:ascii="Bookman Old Style" w:hAnsi="Bookman Old Style"/>
+          <w:sz w:val="22"/>
+          <w:szCs w:val="22"/>
+        </w:rPr>
+        <w:t>Kabupaten</w:t>
+      </w:r>
+      <w:proofErr w:type="spellEnd"/>
+      <w:r>
+        <w:rPr>
+          <w:rFonts w:ascii="Bookman Old Style" w:hAnsi="Bookman Old Style"/>
+          <w:sz w:val="22"/>
+          <w:szCs w:val="22"/>
+        </w:rPr>
+        <w:t xml:space="preserve"> </w:t>
+      </w:r>
+      <w:r>
+        <w:rPr>
+          <w:rFonts w:ascii="Bookman Old Style" w:hAnsi="Bookman Old Style"/>
+          <w:sz w:val="22"/>
+          <w:szCs w:val="22"/>
+        </w:rPr>
+        <w:t>${</w:t>
+      </w:r>
+      <w:proofErr w:type="spellStart"/>
+      <w:r>
+        <w:rPr>
+          <w:rFonts w:ascii="Bookman Old Style" w:hAnsi="Bookman Old Style"/>
+          <w:sz w:val="22"/>
+          <w:szCs w:val="22"/>
+        </w:rPr>
+        <w:t>nama_kabupaten</w:t>
+      </w:r>
+      <w:proofErr w:type="spellEnd"/>
+      <w:r>
+        <w:rPr>
+          <w:rFonts w:ascii="Bookman Old Style" w:hAnsi="Bookman Old Style"/>
+          <w:sz w:val="22"/>
+          <w:szCs w:val="22"/>
+        </w:rPr>
+        <w:t>}</w:t>
+      </w:r>
+      <w:r>
+        <w:rPr>
+          <w:rFonts w:ascii="Bookman Old Style" w:hAnsi="Bookman Old Style"/>
+          <w:sz w:val="22"/>
+          <w:szCs w:val="22"/>
+        </w:rPr>
+        <w:t xml:space="preserve"> </w:t>
+      </w:r>
+      <w:proofErr w:type="spellStart"/>
+      <w:r>
+        <w:rPr>
+          <w:rFonts w:ascii="Bookman Old Style" w:hAnsi="Bookman Old Style"/>
+          <w:sz w:val="22"/>
+          <w:szCs w:val="22"/>
+        </w:rPr>
+        <w:t>Provinsi</w:t>
+      </w:r>
+      <w:proofErr w:type="spellEnd"/>
+      <w:r>
+        <w:rPr>
+          <w:rFonts w:ascii="Bookman Old Style" w:hAnsi="Bookman Old Style"/>
+          <w:sz w:val="22"/>
+          <w:szCs w:val="22"/>
+        </w:rPr>
+        <w:t xml:space="preserve"> </w:t>
       </w:r>
       <w:r>
         <w:rPr>
@@ -373,8 +700,82 @@
           <w:sz w:val="22"/>
           <w:szCs w:val="22"/>
         </w:rPr>
-        <w:t xml:space="preserve"> menerangkan dengan sebenarnya bahwa :</w:t>
-      </w:r>
+        <w:t xml:space="preserve"> </w:t>
+      </w:r>
+      <w:proofErr w:type="spellStart"/>
+      <w:r>
+        <w:rPr>
+          <w:rFonts w:ascii="Bookman Old Style" w:hAnsi="Bookman Old Style"/>
+          <w:sz w:val="22"/>
+          <w:szCs w:val="22"/>
+        </w:rPr>
+        <w:t>menerangkan</w:t>
+      </w:r>
+      <w:proofErr w:type="spellEnd"/>
+      <w:r>
+        <w:rPr>
+          <w:rFonts w:ascii="Bookman Old Style" w:hAnsi="Bookman Old Style"/>
+          <w:sz w:val="22"/>
+          <w:szCs w:val="22"/>
+        </w:rPr>
+        <w:t xml:space="preserve"> </w:t>
+      </w:r>
+      <w:proofErr w:type="spellStart"/>
+      <w:r>
+        <w:rPr>
+          <w:rFonts w:ascii="Bookman Old Style" w:hAnsi="Bookman Old Style"/>
+          <w:sz w:val="22"/>
+          <w:szCs w:val="22"/>
+        </w:rPr>
+        <w:t>dengan</w:t>
+      </w:r>
+      <w:proofErr w:type="spellEnd"/>
+      <w:r>
+        <w:rPr>
+          <w:rFonts w:ascii="Bookman Old Style" w:hAnsi="Bookman Old Style"/>
+          <w:sz w:val="22"/>
+          <w:szCs w:val="22"/>
+        </w:rPr>
+        <w:t xml:space="preserve"> </w:t>
+      </w:r>
+      <w:proofErr w:type="spellStart"/>
+      <w:r>
+        <w:rPr>
+          <w:rFonts w:ascii="Bookman Old Style" w:hAnsi="Bookman Old Style"/>
+          <w:sz w:val="22"/>
+          <w:szCs w:val="22"/>
+        </w:rPr>
+        <w:t>sebenarnya</w:t>
+      </w:r>
+      <w:proofErr w:type="spellEnd"/>
+      <w:r>
+        <w:rPr>
+          <w:rFonts w:ascii="Bookman Old Style" w:hAnsi="Bookman Old Style"/>
+          <w:sz w:val="22"/>
+          <w:szCs w:val="22"/>
+        </w:rPr>
+        <w:t xml:space="preserve"> </w:t>
+      </w:r>
+      <w:proofErr w:type="spellStart"/>
+      <w:proofErr w:type="gramStart"/>
+      <w:r>
+        <w:rPr>
+          <w:rFonts w:ascii="Bookman Old Style" w:hAnsi="Bookman Old Style"/>
+          <w:sz w:val="22"/>
+          <w:szCs w:val="22"/>
+        </w:rPr>
+        <w:t>bahwa</w:t>
+      </w:r>
+      <w:proofErr w:type="spellEnd"/>
+      <w:r>
+        <w:rPr>
+          <w:rFonts w:ascii="Bookman Old Style" w:hAnsi="Bookman Old Style"/>
+          <w:sz w:val="22"/>
+          <w:szCs w:val="22"/>
+        </w:rPr>
+        <w:t xml:space="preserve"> :</w:t>
+      </w:r>
+      <w:proofErr w:type="gramEnd"/>
     </w:p>
     <w:p>
       <w:pPr>
@@ -432,7 +833,25 @@
           <w:sz w:val="22"/>
           <w:szCs w:val="22"/>
         </w:rPr>
-        <w:t>${nama}</w:t>
+        <w:t>${</w:t>
+      </w:r>
+      <w:proofErr w:type="spellStart"/>
+      <w:r>
+        <w:rPr>
+          <w:rFonts w:ascii="Bookman Old Style" w:hAnsi="Bookman Old Style"/>
+          <w:sz w:val="22"/>
+          <w:szCs w:val="22"/>
+        </w:rPr>
+        <w:t>nama</w:t>
+      </w:r>
+      <w:proofErr w:type="spellEnd"/>
+      <w:r>
+        <w:rPr>
+          <w:rFonts w:ascii="Bookman Old Style" w:hAnsi="Bookman Old Style"/>
+          <w:sz w:val="22"/>
+          <w:szCs w:val="22"/>
+        </w:rPr>
+        <w:t>}</w:t>
       </w:r>
       <w:r>
         <w:rPr>
@@ -465,14 +884,52 @@
         </w:tabs>
         <w:ind w:left="4140" w:right="4" w:hanging="3420"/>
       </w:pPr>
-      <w:r>
-        <w:rPr>
-          <w:rFonts w:ascii="Bookman Old Style" w:hAnsi="Bookman Old Style"/>
-          <w:sz w:val="22"/>
-          <w:szCs w:val="22"/>
-        </w:rPr>
-        <w:t>Tempat/tanggal lahir</w:t>
-      </w:r>
+      <w:proofErr w:type="spellStart"/>
+      <w:r>
+        <w:rPr>
+          <w:rFonts w:ascii="Bookman Old Style" w:hAnsi="Bookman Old Style"/>
+          <w:sz w:val="22"/>
+          <w:szCs w:val="22"/>
+        </w:rPr>
+        <w:t>Tempat</w:t>
+      </w:r>
+      <w:proofErr w:type="spellEnd"/>
+      <w:r>
+        <w:rPr>
+          <w:rFonts w:ascii="Bookman Old Style" w:hAnsi="Bookman Old Style"/>
+          <w:sz w:val="22"/>
+          <w:szCs w:val="22"/>
+        </w:rPr>
+        <w:t>/</w:t>
+      </w:r>
+      <w:proofErr w:type="spellStart"/>
+      <w:r>
+        <w:rPr>
+          <w:rFonts w:ascii="Bookman Old Style" w:hAnsi="Bookman Old Style"/>
+          <w:sz w:val="22"/>
+          <w:szCs w:val="22"/>
+        </w:rPr>
+        <w:t>tanggal</w:t>
+      </w:r>
+      <w:proofErr w:type="spellEnd"/>
+      <w:r>
+        <w:rPr>
+          <w:rFonts w:ascii="Bookman Old Style" w:hAnsi="Bookman Old Style"/>
+          <w:sz w:val="22"/>
+          <w:szCs w:val="22"/>
+        </w:rPr>
+        <w:t xml:space="preserve"> </w:t>
+      </w:r>
+      <w:proofErr w:type="spellStart"/>
+      <w:r>
+        <w:rPr>
+          <w:rFonts w:ascii="Bookman Old Style" w:hAnsi="Bookman Old Style"/>
+          <w:sz w:val="22"/>
+          <w:szCs w:val="22"/>
+        </w:rPr>
+        <w:t>lahir</w:t>
+      </w:r>
+      <w:proofErr w:type="spellEnd"/>
       <w:r>
         <w:rPr>
           <w:rFonts w:ascii="Bookman Old Style" w:hAnsi="Bookman Old Style"/>
@@ -488,7 +945,43 @@
           <w:sz w:val="22"/>
           <w:szCs w:val="22"/>
         </w:rPr>
-        <w:t>${tempat_lahir} / ${tanggal_lahir}</w:t>
+        <w:t>${</w:t>
+      </w:r>
+      <w:proofErr w:type="spellStart"/>
+      <w:r>
+        <w:rPr>
+          <w:rFonts w:ascii="Bookman Old Style" w:hAnsi="Bookman Old Style"/>
+          <w:sz w:val="22"/>
+          <w:szCs w:val="22"/>
+        </w:rPr>
+        <w:t>tempat_lahir</w:t>
+      </w:r>
+      <w:proofErr w:type="spellEnd"/>
+      <w:r>
+        <w:rPr>
+          <w:rFonts w:ascii="Bookman Old Style" w:hAnsi="Bookman Old Style"/>
+          <w:sz w:val="22"/>
+          <w:szCs w:val="22"/>
+        </w:rPr>
+        <w:t>} / ${</w:t>
+      </w:r>
+      <w:proofErr w:type="spellStart"/>
+      <w:r>
+        <w:rPr>
+          <w:rFonts w:ascii="Bookman Old Style" w:hAnsi="Bookman Old Style"/>
+          <w:sz w:val="22"/>
+          <w:szCs w:val="22"/>
+        </w:rPr>
+        <w:t>tanggal_lahir</w:t>
+      </w:r>
+      <w:proofErr w:type="spellEnd"/>
+      <w:r>
+        <w:rPr>
+          <w:rFonts w:ascii="Bookman Old Style" w:hAnsi="Bookman Old Style"/>
+          <w:sz w:val="22"/>
+          <w:szCs w:val="22"/>
+        </w:rPr>
+        <w:t>}</w:t>
       </w:r>
       <w:r>
         <w:rPr>
@@ -520,6 +1013,7 @@
         </w:tabs>
         <w:ind w:left="4140" w:right="4" w:hanging="3420"/>
       </w:pPr>
+      <w:proofErr w:type="spellStart"/>
       <w:r>
         <w:rPr>
           <w:rFonts w:ascii="Bookman Old Style" w:hAnsi="Bookman Old Style"/>
@@ -528,6 +1022,7 @@
         </w:rPr>
         <w:t>Umur</w:t>
       </w:r>
+      <w:proofErr w:type="spellEnd"/>
       <w:r>
         <w:rPr>
           <w:rFonts w:ascii="Bookman Old Style" w:hAnsi="Bookman Old Style"/>
@@ -545,6 +1040,7 @@
         </w:rPr>
         <w:t>${</w:t>
       </w:r>
+      <w:proofErr w:type="spellStart"/>
       <w:r>
         <w:rPr>
           <w:rFonts w:ascii="Bookman Old Style" w:hAnsi="Bookman Old Style"/>
@@ -553,8 +1049,7 @@
         </w:rPr>
         <w:t>umur</w:t>
       </w:r>
-      <w:bookmarkStart w:id="0" w:name="_GoBack"/>
-      <w:bookmarkEnd w:id="0"/>
+      <w:proofErr w:type="spellEnd"/>
       <w:r>
         <w:rPr>
           <w:rFonts w:ascii="Bookman Old Style" w:hAnsi="Bookman Old Style"/>
@@ -589,6 +1084,7 @@
         </w:rPr>
         <w:t>Kew</w:t>
       </w:r>
+      <w:proofErr w:type="spellStart"/>
       <w:r>
         <w:rPr>
           <w:rFonts w:ascii="Bookman Old Style" w:hAnsi="Bookman Old Style"/>
@@ -597,6 +1093,7 @@
         </w:rPr>
         <w:t>arganegara</w:t>
       </w:r>
+      <w:proofErr w:type="spellEnd"/>
       <w:r>
         <w:rPr>
           <w:rFonts w:ascii="Bookman Old Style" w:hAnsi="Bookman Old Style"/>
@@ -621,7 +1118,25 @@
           <w:sz w:val="22"/>
           <w:szCs w:val="22"/>
         </w:rPr>
-        <w:t>${warganegara}</w:t>
+        <w:t>${</w:t>
+      </w:r>
+      <w:proofErr w:type="spellStart"/>
+      <w:r>
+        <w:rPr>
+          <w:rFonts w:ascii="Bookman Old Style" w:hAnsi="Bookman Old Style"/>
+          <w:sz w:val="22"/>
+          <w:szCs w:val="22"/>
+        </w:rPr>
+        <w:t>warganegara</w:t>
+      </w:r>
+      <w:proofErr w:type="spellEnd"/>
+      <w:r>
+        <w:rPr>
+          <w:rFonts w:ascii="Bookman Old Style" w:hAnsi="Bookman Old Style"/>
+          <w:sz w:val="22"/>
+          <w:szCs w:val="22"/>
+        </w:rPr>
+        <w:t>}</w:t>
       </w:r>
     </w:p>
     <w:p>
@@ -692,14 +1207,34 @@
         </w:tabs>
         <w:ind w:right="4" w:hanging="11"/>
       </w:pPr>
-      <w:r>
-        <w:rPr>
-          <w:rFonts w:ascii="Bookman Old Style" w:hAnsi="Bookman Old Style"/>
-          <w:sz w:val="22"/>
-          <w:szCs w:val="22"/>
-        </w:rPr>
-        <w:t>Jenis Kelamin</w:t>
-      </w:r>
+      <w:proofErr w:type="spellStart"/>
+      <w:r>
+        <w:rPr>
+          <w:rFonts w:ascii="Bookman Old Style" w:hAnsi="Bookman Old Style"/>
+          <w:sz w:val="22"/>
+          <w:szCs w:val="22"/>
+        </w:rPr>
+        <w:t>Jenis</w:t>
+      </w:r>
+      <w:proofErr w:type="spellEnd"/>
+      <w:r>
+        <w:rPr>
+          <w:rFonts w:ascii="Bookman Old Style" w:hAnsi="Bookman Old Style"/>
+          <w:sz w:val="22"/>
+          <w:szCs w:val="22"/>
+        </w:rPr>
+        <w:t xml:space="preserve"> </w:t>
+      </w:r>
+      <w:proofErr w:type="spellStart"/>
+      <w:r>
+        <w:rPr>
+          <w:rFonts w:ascii="Bookman Old Style" w:hAnsi="Bookman Old Style"/>
+          <w:sz w:val="22"/>
+          <w:szCs w:val="22"/>
+        </w:rPr>
+        <w:t>Kelamin</w:t>
+      </w:r>
+      <w:proofErr w:type="spellEnd"/>
       <w:r>
         <w:rPr>
           <w:rFonts w:ascii="Bookman Old Style" w:hAnsi="Bookman Old Style"/>
@@ -715,7 +1250,25 @@
           <w:sz w:val="22"/>
           <w:szCs w:val="22"/>
         </w:rPr>
-        <w:t>${jenis_kelamin}</w:t>
+        <w:t>${</w:t>
+      </w:r>
+      <w:proofErr w:type="spellStart"/>
+      <w:r>
+        <w:rPr>
+          <w:rFonts w:ascii="Bookman Old Style" w:hAnsi="Bookman Old Style"/>
+          <w:sz w:val="22"/>
+          <w:szCs w:val="22"/>
+        </w:rPr>
+        <w:t>jenis_kelamin</w:t>
+      </w:r>
+      <w:proofErr w:type="spellEnd"/>
+      <w:r>
+        <w:rPr>
+          <w:rFonts w:ascii="Bookman Old Style" w:hAnsi="Bookman Old Style"/>
+          <w:sz w:val="22"/>
+          <w:szCs w:val="22"/>
+        </w:rPr>
+        <w:t>}</w:t>
       </w:r>
       <w:r>
         <w:rPr>
@@ -747,6 +1300,7 @@
         </w:tabs>
         <w:ind w:left="4140" w:right="4" w:hanging="3420"/>
       </w:pPr>
+      <w:proofErr w:type="spellStart"/>
       <w:r>
         <w:rPr>
           <w:rFonts w:ascii="Bookman Old Style" w:hAnsi="Bookman Old Style"/>
@@ -755,6 +1309,7 @@
         </w:rPr>
         <w:t>Pekerjaan</w:t>
       </w:r>
+      <w:proofErr w:type="spellEnd"/>
       <w:r>
         <w:rPr>
           <w:rFonts w:ascii="Bookman Old Style" w:hAnsi="Bookman Old Style"/>
@@ -770,7 +1325,25 @@
           <w:sz w:val="22"/>
           <w:szCs w:val="22"/>
         </w:rPr>
-        <w:t>${pekerjaan}</w:t>
+        <w:t>${</w:t>
+      </w:r>
+      <w:proofErr w:type="spellStart"/>
+      <w:r>
+        <w:rPr>
+          <w:rFonts w:ascii="Bookman Old Style" w:hAnsi="Bookman Old Style"/>
+          <w:sz w:val="22"/>
+          <w:szCs w:val="22"/>
+        </w:rPr>
+        <w:t>pekerjaan</w:t>
+      </w:r>
+      <w:proofErr w:type="spellEnd"/>
+      <w:r>
+        <w:rPr>
+          <w:rFonts w:ascii="Bookman Old Style" w:hAnsi="Bookman Old Style"/>
+          <w:sz w:val="22"/>
+          <w:szCs w:val="22"/>
+        </w:rPr>
+        <w:t>}</w:t>
       </w:r>
       <w:r>
         <w:rPr>
@@ -814,14 +1387,25 @@
         </w:rPr>
         <w:t xml:space="preserve">Alamat </w:t>
       </w:r>
-      <w:r>
-        <w:rPr>
-          <w:rFonts w:ascii="Bookman Old Style" w:hAnsi="Bookman Old Style"/>
-          <w:sz w:val="22"/>
-          <w:szCs w:val="22"/>
-        </w:rPr>
-        <w:t xml:space="preserve">Tempat  </w:t>
-      </w:r>
+      <w:proofErr w:type="spellStart"/>
+      <w:r>
+        <w:rPr>
+          <w:rFonts w:ascii="Bookman Old Style" w:hAnsi="Bookman Old Style"/>
+          <w:sz w:val="22"/>
+          <w:szCs w:val="22"/>
+        </w:rPr>
+        <w:t>Tempat</w:t>
+      </w:r>
+      <w:proofErr w:type="spellEnd"/>
+      <w:r>
+        <w:rPr>
+          <w:rFonts w:ascii="Bookman Old Style" w:hAnsi="Bookman Old Style"/>
+          <w:sz w:val="22"/>
+          <w:szCs w:val="22"/>
+        </w:rPr>
+        <w:t xml:space="preserve">  </w:t>
+      </w:r>
+      <w:proofErr w:type="spellStart"/>
       <w:r>
         <w:rPr>
           <w:rFonts w:ascii="Bookman Old Style" w:hAnsi="Bookman Old Style"/>
@@ -830,6 +1414,7 @@
         </w:rPr>
         <w:t>tinggal</w:t>
       </w:r>
+      <w:proofErr w:type="spellEnd"/>
       <w:r>
         <w:rPr>
           <w:rFonts w:ascii="Bookman Old Style" w:hAnsi="Bookman Old Style"/>
@@ -855,6 +1440,7 @@
         </w:rPr>
         <w:t>${</w:t>
       </w:r>
+      <w:proofErr w:type="spellStart"/>
       <w:r>
         <w:rPr>
           <w:rFonts w:ascii="Bookman Old Style" w:hAnsi="Bookman Old Style"/>
@@ -863,6 +1449,7 @@
         </w:rPr>
         <w:t>alamat</w:t>
       </w:r>
+      <w:proofErr w:type="spellEnd"/>
       <w:r>
         <w:rPr>
           <w:rFonts w:ascii="Bookman Old Style" w:hAnsi="Bookman Old Style"/>
@@ -887,6 +1474,7 @@
         </w:rPr>
         <w:t>${</w:t>
       </w:r>
+      <w:proofErr w:type="spellStart"/>
       <w:r>
         <w:rPr>
           <w:rFonts w:ascii="Bookman Old Style" w:hAnsi="Bookman Old Style"/>
@@ -895,6 +1483,7 @@
         </w:rPr>
         <w:t>rt</w:t>
       </w:r>
+      <w:proofErr w:type="spellEnd"/>
       <w:r>
         <w:rPr>
           <w:rFonts w:ascii="Bookman Old Style" w:hAnsi="Bookman Old Style"/>
@@ -928,6 +1517,7 @@
         </w:rPr>
         <w:t>${</w:t>
       </w:r>
+      <w:proofErr w:type="spellStart"/>
       <w:r>
         <w:rPr>
           <w:rFonts w:ascii="Bookman Old Style" w:hAnsi="Bookman Old Style"/>
@@ -936,6 +1526,7 @@
         </w:rPr>
         <w:t>rw</w:t>
       </w:r>
+      <w:proofErr w:type="spellEnd"/>
       <w:r>
         <w:rPr>
           <w:rFonts w:ascii="Bookman Old Style" w:hAnsi="Bookman Old Style"/>
@@ -986,8 +1577,18 @@
           <w:sz w:val="22"/>
           <w:szCs w:val="22"/>
         </w:rPr>
-        <w:t xml:space="preserve"> Desa</w:t>
-      </w:r>
+        <w:t xml:space="preserve"> </w:t>
+      </w:r>
+      <w:proofErr w:type="spellStart"/>
+      <w:r>
+        <w:rPr>
+          <w:rFonts w:ascii="Bookman Old Style" w:hAnsi="Bookman Old Style"/>
+          <w:sz w:val="22"/>
+          <w:szCs w:val="22"/>
+        </w:rPr>
+        <w:t>Desa</w:t>
+      </w:r>
+      <w:proofErr w:type="spellEnd"/>
       <w:r>
         <w:rPr>
           <w:rFonts w:ascii="Bookman Old Style" w:hAnsi="Bookman Old Style"/>
@@ -1003,39 +1604,129 @@
           <w:sz w:val="22"/>
           <w:szCs w:val="22"/>
         </w:rPr>
-        <w:t>${nama_desa}</w:t>
-      </w:r>
-      <w:r>
-        <w:rPr>
-          <w:rFonts w:ascii="Bookman Old Style" w:hAnsi="Bookman Old Style"/>
-          <w:sz w:val="22"/>
-          <w:szCs w:val="22"/>
-        </w:rPr>
-        <w:t xml:space="preserve">, Kecamatan </w:t>
-      </w:r>
-      <w:r>
-        <w:rPr>
-          <w:rFonts w:ascii="Bookman Old Style" w:hAnsi="Bookman Old Style"/>
-          <w:sz w:val="22"/>
-          <w:szCs w:val="22"/>
-        </w:rPr>
-        <w:t>${nama_kecamatan}</w:t>
-      </w:r>
-      <w:r>
-        <w:rPr>
-          <w:rFonts w:ascii="Bookman Old Style" w:hAnsi="Bookman Old Style"/>
-          <w:sz w:val="22"/>
-          <w:szCs w:val="22"/>
-        </w:rPr>
-        <w:t xml:space="preserve">, Kabupaten </w:t>
-      </w:r>
-      <w:r>
-        <w:rPr>
-          <w:rFonts w:ascii="Bookman Old Style" w:hAnsi="Bookman Old Style"/>
-          <w:sz w:val="22"/>
-          <w:szCs w:val="22"/>
-        </w:rPr>
-        <w:t>${nama_kabupaten}</w:t>
+        <w:t>${</w:t>
+      </w:r>
+      <w:proofErr w:type="spellStart"/>
+      <w:r>
+        <w:rPr>
+          <w:rFonts w:ascii="Bookman Old Style" w:hAnsi="Bookman Old Style"/>
+          <w:sz w:val="22"/>
+          <w:szCs w:val="22"/>
+        </w:rPr>
+        <w:t>nama_desa</w:t>
+      </w:r>
+      <w:proofErr w:type="spellEnd"/>
+      <w:r>
+        <w:rPr>
+          <w:rFonts w:ascii="Bookman Old Style" w:hAnsi="Bookman Old Style"/>
+          <w:sz w:val="22"/>
+          <w:szCs w:val="22"/>
+        </w:rPr>
+        <w:t>}</w:t>
+      </w:r>
+      <w:r>
+        <w:rPr>
+          <w:rFonts w:ascii="Bookman Old Style" w:hAnsi="Bookman Old Style"/>
+          <w:sz w:val="22"/>
+          <w:szCs w:val="22"/>
+        </w:rPr>
+        <w:t xml:space="preserve">, </w:t>
+      </w:r>
+      <w:proofErr w:type="spellStart"/>
+      <w:r>
+        <w:rPr>
+          <w:rFonts w:ascii="Bookman Old Style" w:hAnsi="Bookman Old Style"/>
+          <w:sz w:val="22"/>
+          <w:szCs w:val="22"/>
+        </w:rPr>
+        <w:t>Kecamatan</w:t>
+      </w:r>
+      <w:proofErr w:type="spellEnd"/>
+      <w:r>
+        <w:rPr>
+          <w:rFonts w:ascii="Bookman Old Style" w:hAnsi="Bookman Old Style"/>
+          <w:sz w:val="22"/>
+          <w:szCs w:val="22"/>
+        </w:rPr>
+        <w:t xml:space="preserve"> </w:t>
+      </w:r>
+      <w:r>
+        <w:rPr>
+          <w:rFonts w:ascii="Bookman Old Style" w:hAnsi="Bookman Old Style"/>
+          <w:sz w:val="22"/>
+          <w:szCs w:val="22"/>
+        </w:rPr>
+        <w:t>${</w:t>
+      </w:r>
+      <w:proofErr w:type="spellStart"/>
+      <w:r>
+        <w:rPr>
+          <w:rFonts w:ascii="Bookman Old Style" w:hAnsi="Bookman Old Style"/>
+          <w:sz w:val="22"/>
+          <w:szCs w:val="22"/>
+        </w:rPr>
+        <w:t>nama_kecamatan</w:t>
+      </w:r>
+      <w:proofErr w:type="spellEnd"/>
+      <w:r>
+        <w:rPr>
+          <w:rFonts w:ascii="Bookman Old Style" w:hAnsi="Bookman Old Style"/>
+          <w:sz w:val="22"/>
+          <w:szCs w:val="22"/>
+        </w:rPr>
+        <w:t>}</w:t>
+      </w:r>
+      <w:r>
+        <w:rPr>
+          <w:rFonts w:ascii="Bookman Old Style" w:hAnsi="Bookman Old Style"/>
+          <w:sz w:val="22"/>
+          <w:szCs w:val="22"/>
+        </w:rPr>
+        <w:t xml:space="preserve">, </w:t>
+      </w:r>
+      <w:proofErr w:type="spellStart"/>
+      <w:r>
+        <w:rPr>
+          <w:rFonts w:ascii="Bookman Old Style" w:hAnsi="Bookman Old Style"/>
+          <w:sz w:val="22"/>
+          <w:szCs w:val="22"/>
+        </w:rPr>
+        <w:t>Kabupaten</w:t>
+      </w:r>
+      <w:proofErr w:type="spellEnd"/>
+      <w:r>
+        <w:rPr>
+          <w:rFonts w:ascii="Bookman Old Style" w:hAnsi="Bookman Old Style"/>
+          <w:sz w:val="22"/>
+          <w:szCs w:val="22"/>
+        </w:rPr>
+        <w:t xml:space="preserve"> </w:t>
+      </w:r>
+      <w:r>
+        <w:rPr>
+          <w:rFonts w:ascii="Bookman Old Style" w:hAnsi="Bookman Old Style"/>
+          <w:sz w:val="22"/>
+          <w:szCs w:val="22"/>
+        </w:rPr>
+        <w:t>${</w:t>
+      </w:r>
+      <w:proofErr w:type="spellStart"/>
+      <w:r>
+        <w:rPr>
+          <w:rFonts w:ascii="Bookman Old Style" w:hAnsi="Bookman Old Style"/>
+          <w:sz w:val="22"/>
+          <w:szCs w:val="22"/>
+        </w:rPr>
+        <w:t>nama_kabupaten</w:t>
+      </w:r>
+      <w:proofErr w:type="spellEnd"/>
+      <w:r>
+        <w:rPr>
+          <w:rFonts w:ascii="Bookman Old Style" w:hAnsi="Bookman Old Style"/>
+          <w:sz w:val="22"/>
+          <w:szCs w:val="22"/>
+        </w:rPr>
+        <w:t>}</w:t>
       </w:r>
     </w:p>
     <w:p>
@@ -1057,8 +1748,36 @@
           <w:sz w:val="22"/>
           <w:szCs w:val="22"/>
         </w:rPr>
-        <w:t>Surat bukti diri</w:t>
-      </w:r>
+        <w:t xml:space="preserve">Surat </w:t>
+      </w:r>
+      <w:proofErr w:type="spellStart"/>
+      <w:r>
+        <w:rPr>
+          <w:rFonts w:ascii="Bookman Old Style" w:hAnsi="Bookman Old Style"/>
+          <w:sz w:val="22"/>
+          <w:szCs w:val="22"/>
+        </w:rPr>
+        <w:t>bukti</w:t>
+      </w:r>
+      <w:proofErr w:type="spellEnd"/>
+      <w:r>
+        <w:rPr>
+          <w:rFonts w:ascii="Bookman Old Style" w:hAnsi="Bookman Old Style"/>
+          <w:sz w:val="22"/>
+          <w:szCs w:val="22"/>
+        </w:rPr>
+        <w:t xml:space="preserve"> </w:t>
+      </w:r>
+      <w:proofErr w:type="spellStart"/>
+      <w:r>
+        <w:rPr>
+          <w:rFonts w:ascii="Bookman Old Style" w:hAnsi="Bookman Old Style"/>
+          <w:sz w:val="22"/>
+          <w:szCs w:val="22"/>
+        </w:rPr>
+        <w:t>diri</w:t>
+      </w:r>
+      <w:proofErr w:type="spellEnd"/>
     </w:p>
     <w:p>
       <w:pPr>
@@ -1093,7 +1812,25 @@
           <w:sz w:val="22"/>
           <w:szCs w:val="22"/>
         </w:rPr>
-        <w:t>${no_ktp}</w:t>
+        <w:t>${</w:t>
+      </w:r>
+      <w:proofErr w:type="spellStart"/>
+      <w:r>
+        <w:rPr>
+          <w:rFonts w:ascii="Bookman Old Style" w:hAnsi="Bookman Old Style"/>
+          <w:sz w:val="22"/>
+          <w:szCs w:val="22"/>
+        </w:rPr>
+        <w:t>no_ktp</w:t>
+      </w:r>
+      <w:proofErr w:type="spellEnd"/>
+      <w:r>
+        <w:rPr>
+          <w:rFonts w:ascii="Bookman Old Style" w:hAnsi="Bookman Old Style"/>
+          <w:sz w:val="22"/>
+          <w:szCs w:val="22"/>
+        </w:rPr>
+        <w:t>}</w:t>
       </w:r>
       <w:r>
         <w:rPr>
@@ -1164,6 +1901,7 @@
         </w:rPr>
         <w:t>${</w:t>
       </w:r>
+      <w:proofErr w:type="spellStart"/>
       <w:r>
         <w:rPr>
           <w:rFonts w:ascii="Bookman Old Style" w:hAnsi="Bookman Old Style"/>
@@ -1172,6 +1910,7 @@
         </w:rPr>
         <w:t>no_kk</w:t>
       </w:r>
+      <w:proofErr w:type="spellEnd"/>
       <w:r>
         <w:rPr>
           <w:rFonts w:ascii="Bookman Old Style" w:hAnsi="Bookman Old Style"/>
@@ -1211,6 +1950,7 @@
         </w:rPr>
         <w:t>${</w:t>
       </w:r>
+      <w:proofErr w:type="spellStart"/>
       <w:r>
         <w:rPr>
           <w:rFonts w:ascii="Bookman Old Style" w:hAnsi="Bookman Old Style"/>
@@ -1219,6 +1959,7 @@
         </w:rPr>
         <w:t>alamat_jalan</w:t>
       </w:r>
+      <w:proofErr w:type="spellEnd"/>
       <w:r>
         <w:rPr>
           <w:rFonts w:ascii="Bookman Old Style" w:hAnsi="Bookman Old Style"/>
@@ -1243,6 +1984,7 @@
         </w:rPr>
         <w:t>${</w:t>
       </w:r>
+      <w:proofErr w:type="spellStart"/>
       <w:r>
         <w:rPr>
           <w:rFonts w:ascii="Bookman Old Style" w:hAnsi="Bookman Old Style"/>
@@ -1251,6 +1993,7 @@
         </w:rPr>
         <w:t>rt</w:t>
       </w:r>
+      <w:proofErr w:type="spellEnd"/>
       <w:r>
         <w:rPr>
           <w:rFonts w:ascii="Bookman Old Style" w:hAnsi="Bookman Old Style"/>
@@ -1284,6 +2027,7 @@
         </w:rPr>
         <w:t>${</w:t>
       </w:r>
+      <w:proofErr w:type="spellStart"/>
       <w:r>
         <w:rPr>
           <w:rFonts w:ascii="Bookman Old Style" w:hAnsi="Bookman Old Style"/>
@@ -1292,6 +2036,7 @@
         </w:rPr>
         <w:t>rw</w:t>
       </w:r>
+      <w:proofErr w:type="spellEnd"/>
       <w:r>
         <w:rPr>
           <w:rFonts w:ascii="Bookman Old Style" w:hAnsi="Bookman Old Style"/>
@@ -1345,53 +2090,153 @@
         </w:rPr>
         <w:t xml:space="preserve"> </w:t>
       </w:r>
-      <w:r>
-        <w:rPr>
-          <w:rFonts w:ascii="Bookman Old Style" w:hAnsi="Bookman Old Style"/>
-          <w:sz w:val="22"/>
-          <w:szCs w:val="22"/>
-        </w:rPr>
-        <w:t xml:space="preserve">Desa </w:t>
-      </w:r>
-      <w:r>
-        <w:rPr>
-          <w:rFonts w:ascii="Bookman Old Style" w:hAnsi="Bookman Old Style"/>
-          <w:sz w:val="22"/>
-          <w:szCs w:val="22"/>
-        </w:rPr>
-        <w:t>${nama_desa}</w:t>
-      </w:r>
-      <w:r>
-        <w:rPr>
-          <w:rFonts w:ascii="Bookman Old Style" w:hAnsi="Bookman Old Style"/>
-          <w:sz w:val="22"/>
-          <w:szCs w:val="22"/>
-        </w:rPr>
-        <w:t xml:space="preserve"> Kecamatan </w:t>
-      </w:r>
-      <w:r>
-        <w:rPr>
-          <w:rFonts w:ascii="Bookman Old Style" w:hAnsi="Bookman Old Style"/>
-          <w:sz w:val="22"/>
-          <w:szCs w:val="22"/>
-        </w:rPr>
-        <w:t>${nama_kecamatan}</w:t>
-      </w:r>
-      <w:r>
-        <w:rPr>
-          <w:rFonts w:ascii="Bookman Old Style" w:hAnsi="Bookman Old Style"/>
-          <w:sz w:val="22"/>
-          <w:szCs w:val="22"/>
-        </w:rPr>
-        <w:t xml:space="preserve"> Kabupaten </w:t>
-      </w:r>
-      <w:r>
-        <w:rPr>
-          <w:rFonts w:ascii="Bookman Old Style" w:hAnsi="Bookman Old Style"/>
-          <w:sz w:val="22"/>
-          <w:szCs w:val="22"/>
-        </w:rPr>
-        <w:t>${nama_kabupaten}</w:t>
+      <w:proofErr w:type="spellStart"/>
+      <w:r>
+        <w:rPr>
+          <w:rFonts w:ascii="Bookman Old Style" w:hAnsi="Bookman Old Style"/>
+          <w:sz w:val="22"/>
+          <w:szCs w:val="22"/>
+        </w:rPr>
+        <w:t>Desa</w:t>
+      </w:r>
+      <w:proofErr w:type="spellEnd"/>
+      <w:r>
+        <w:rPr>
+          <w:rFonts w:ascii="Bookman Old Style" w:hAnsi="Bookman Old Style"/>
+          <w:sz w:val="22"/>
+          <w:szCs w:val="22"/>
+        </w:rPr>
+        <w:t xml:space="preserve"> </w:t>
+      </w:r>
+      <w:r>
+        <w:rPr>
+          <w:rFonts w:ascii="Bookman Old Style" w:hAnsi="Bookman Old Style"/>
+          <w:sz w:val="22"/>
+          <w:szCs w:val="22"/>
+        </w:rPr>
+        <w:t>${</w:t>
+      </w:r>
+      <w:proofErr w:type="spellStart"/>
+      <w:r>
+        <w:rPr>
+          <w:rFonts w:ascii="Bookman Old Style" w:hAnsi="Bookman Old Style"/>
+          <w:sz w:val="22"/>
+          <w:szCs w:val="22"/>
+        </w:rPr>
+        <w:t>nama_desa</w:t>
+      </w:r>
+      <w:proofErr w:type="spellEnd"/>
+      <w:r>
+        <w:rPr>
+          <w:rFonts w:ascii="Bookman Old Style" w:hAnsi="Bookman Old Style"/>
+          <w:sz w:val="22"/>
+          <w:szCs w:val="22"/>
+        </w:rPr>
+        <w:t>}</w:t>
+      </w:r>
+      <w:r>
+        <w:rPr>
+          <w:rFonts w:ascii="Bookman Old Style" w:hAnsi="Bookman Old Style"/>
+          <w:sz w:val="22"/>
+          <w:szCs w:val="22"/>
+        </w:rPr>
+        <w:t xml:space="preserve"> </w:t>
+      </w:r>
+      <w:proofErr w:type="spellStart"/>
+      <w:r>
+        <w:rPr>
+          <w:rFonts w:ascii="Bookman Old Style" w:hAnsi="Bookman Old Style"/>
+          <w:sz w:val="22"/>
+          <w:szCs w:val="22"/>
+        </w:rPr>
+        <w:t>Kecamatan</w:t>
+      </w:r>
+      <w:proofErr w:type="spellEnd"/>
+      <w:r>
+        <w:rPr>
+          <w:rFonts w:ascii="Bookman Old Style" w:hAnsi="Bookman Old Style"/>
+          <w:sz w:val="22"/>
+          <w:szCs w:val="22"/>
+        </w:rPr>
+        <w:t xml:space="preserve"> </w:t>
+      </w:r>
+      <w:r>
+        <w:rPr>
+          <w:rFonts w:ascii="Bookman Old Style" w:hAnsi="Bookman Old Style"/>
+          <w:sz w:val="22"/>
+          <w:szCs w:val="22"/>
+        </w:rPr>
+        <w:t>${</w:t>
+      </w:r>
+      <w:proofErr w:type="spellStart"/>
+      <w:r>
+        <w:rPr>
+          <w:rFonts w:ascii="Bookman Old Style" w:hAnsi="Bookman Old Style"/>
+          <w:sz w:val="22"/>
+          <w:szCs w:val="22"/>
+        </w:rPr>
+        <w:t>nama_kecamatan</w:t>
+      </w:r>
+      <w:proofErr w:type="spellEnd"/>
+      <w:r>
+        <w:rPr>
+          <w:rFonts w:ascii="Bookman Old Style" w:hAnsi="Bookman Old Style"/>
+          <w:sz w:val="22"/>
+          <w:szCs w:val="22"/>
+        </w:rPr>
+        <w:t>}</w:t>
+      </w:r>
+      <w:r>
+        <w:rPr>
+          <w:rFonts w:ascii="Bookman Old Style" w:hAnsi="Bookman Old Style"/>
+          <w:sz w:val="22"/>
+          <w:szCs w:val="22"/>
+        </w:rPr>
+        <w:t xml:space="preserve"> </w:t>
+      </w:r>
+      <w:proofErr w:type="spellStart"/>
+      <w:r>
+        <w:rPr>
+          <w:rFonts w:ascii="Bookman Old Style" w:hAnsi="Bookman Old Style"/>
+          <w:sz w:val="22"/>
+          <w:szCs w:val="22"/>
+        </w:rPr>
+        <w:t>Kabupaten</w:t>
+      </w:r>
+      <w:proofErr w:type="spellEnd"/>
+      <w:r>
+        <w:rPr>
+          <w:rFonts w:ascii="Bookman Old Style" w:hAnsi="Bookman Old Style"/>
+          <w:sz w:val="22"/>
+          <w:szCs w:val="22"/>
+        </w:rPr>
+        <w:t xml:space="preserve"> </w:t>
+      </w:r>
+      <w:r>
+        <w:rPr>
+          <w:rFonts w:ascii="Bookman Old Style" w:hAnsi="Bookman Old Style"/>
+          <w:sz w:val="22"/>
+          <w:szCs w:val="22"/>
+        </w:rPr>
+        <w:t>${</w:t>
+      </w:r>
+      <w:proofErr w:type="spellStart"/>
+      <w:r>
+        <w:rPr>
+          <w:rFonts w:ascii="Bookman Old Style" w:hAnsi="Bookman Old Style"/>
+          <w:sz w:val="22"/>
+          <w:szCs w:val="22"/>
+        </w:rPr>
+        <w:t>nama_kabupaten</w:t>
+      </w:r>
+      <w:proofErr w:type="spellEnd"/>
+      <w:r>
+        <w:rPr>
+          <w:rFonts w:ascii="Bookman Old Style" w:hAnsi="Bookman Old Style"/>
+          <w:sz w:val="22"/>
+          <w:szCs w:val="22"/>
+        </w:rPr>
+        <w:t>}</w:t>
       </w:r>
       <w:r>
         <w:rPr>
@@ -1410,6 +2255,7 @@
         </w:rPr>
         <w:t>${</w:t>
       </w:r>
+      <w:proofErr w:type="spellStart"/>
       <w:r>
         <w:rPr>
           <w:rFonts w:ascii="Bookman Old Style" w:hAnsi="Bookman Old Style"/>
@@ -1418,6 +2264,7 @@
         </w:rPr>
         <w:t>no_kk</w:t>
       </w:r>
+      <w:proofErr w:type="spellEnd"/>
       <w:r>
         <w:rPr>
           <w:rFonts w:ascii="Bookman Old Style" w:hAnsi="Bookman Old Style"/>
@@ -1441,7 +2288,25 @@
           <w:sz w:val="22"/>
           <w:szCs w:val="22"/>
         </w:rPr>
-        <w:t>${no_ktp}</w:t>
+        <w:t>${</w:t>
+      </w:r>
+      <w:proofErr w:type="spellStart"/>
+      <w:r>
+        <w:rPr>
+          <w:rFonts w:ascii="Bookman Old Style" w:hAnsi="Bookman Old Style"/>
+          <w:sz w:val="22"/>
+          <w:szCs w:val="22"/>
+        </w:rPr>
+        <w:t>no_ktp</w:t>
+      </w:r>
+      <w:proofErr w:type="spellEnd"/>
+      <w:r>
+        <w:rPr>
+          <w:rFonts w:ascii="Bookman Old Style" w:hAnsi="Bookman Old Style"/>
+          <w:sz w:val="22"/>
+          <w:szCs w:val="22"/>
+        </w:rPr>
+        <w:t>}</w:t>
       </w:r>
       <w:r>
         <w:rPr>
@@ -1477,6 +2342,7 @@
         </w:rPr>
         <w:t>${</w:t>
       </w:r>
+      <w:proofErr w:type="spellStart"/>
       <w:r>
         <w:rPr>
           <w:rFonts w:ascii="Bookman Old Style" w:hAnsi="Bookman Old Style"/>
@@ -1485,6 +2351,7 @@
         </w:rPr>
         <w:t>kepala_kk</w:t>
       </w:r>
+      <w:proofErr w:type="spellEnd"/>
       <w:r>
         <w:rPr>
           <w:rFonts w:ascii="Bookman Old Style" w:hAnsi="Bookman Old Style"/>
@@ -1533,6 +2400,7 @@
         </w:rPr>
         <w:t xml:space="preserve">Surat Keterangan ini dibuat </w:t>
       </w:r>
+      <w:proofErr w:type="spellStart"/>
       <w:r>
         <w:rPr>
           <w:rFonts w:ascii="Bookman Old Style" w:hAnsi="Bookman Old Style"/>
@@ -1541,6 +2409,7 @@
         </w:rPr>
         <w:t>untuk</w:t>
       </w:r>
+      <w:proofErr w:type="spellEnd"/>
       <w:r>
         <w:rPr>
           <w:rFonts w:ascii="Bookman Old Style" w:hAnsi="Bookman Old Style"/>
@@ -1608,14 +2477,70 @@
         </w:tabs>
         <w:ind w:firstLine="720"/>
       </w:pPr>
-      <w:r>
-        <w:rPr>
-          <w:rFonts w:ascii="Bookman Old Style" w:hAnsi="Bookman Old Style"/>
-          <w:sz w:val="22"/>
-          <w:szCs w:val="22"/>
-        </w:rPr>
-        <w:t>Demikian surat ini dibuat</w:t>
-      </w:r>
+      <w:proofErr w:type="spellStart"/>
+      <w:r>
+        <w:rPr>
+          <w:rFonts w:ascii="Bookman Old Style" w:hAnsi="Bookman Old Style"/>
+          <w:sz w:val="22"/>
+          <w:szCs w:val="22"/>
+        </w:rPr>
+        <w:t>Demikian</w:t>
+      </w:r>
+      <w:proofErr w:type="spellEnd"/>
+      <w:r>
+        <w:rPr>
+          <w:rFonts w:ascii="Bookman Old Style" w:hAnsi="Bookman Old Style"/>
+          <w:sz w:val="22"/>
+          <w:szCs w:val="22"/>
+        </w:rPr>
+        <w:t xml:space="preserve"> </w:t>
+      </w:r>
+      <w:proofErr w:type="spellStart"/>
+      <w:r>
+        <w:rPr>
+          <w:rFonts w:ascii="Bookman Old Style" w:hAnsi="Bookman Old Style"/>
+          <w:sz w:val="22"/>
+          <w:szCs w:val="22"/>
+        </w:rPr>
+        <w:t>surat</w:t>
+      </w:r>
+      <w:proofErr w:type="spellEnd"/>
+      <w:r>
+        <w:rPr>
+          <w:rFonts w:ascii="Bookman Old Style" w:hAnsi="Bookman Old Style"/>
+          <w:sz w:val="22"/>
+          <w:szCs w:val="22"/>
+        </w:rPr>
+        <w:t xml:space="preserve"> </w:t>
+      </w:r>
+      <w:proofErr w:type="spellStart"/>
+      <w:r>
+        <w:rPr>
+          <w:rFonts w:ascii="Bookman Old Style" w:hAnsi="Bookman Old Style"/>
+          <w:sz w:val="22"/>
+          <w:szCs w:val="22"/>
+        </w:rPr>
+        <w:t>ini</w:t>
+      </w:r>
+      <w:proofErr w:type="spellEnd"/>
+      <w:r>
+        <w:rPr>
+          <w:rFonts w:ascii="Bookman Old Style" w:hAnsi="Bookman Old Style"/>
+          <w:sz w:val="22"/>
+          <w:szCs w:val="22"/>
+        </w:rPr>
+        <w:t xml:space="preserve"> </w:t>
+      </w:r>
+      <w:proofErr w:type="spellStart"/>
+      <w:r>
+        <w:rPr>
+          <w:rFonts w:ascii="Bookman Old Style" w:hAnsi="Bookman Old Style"/>
+          <w:sz w:val="22"/>
+          <w:szCs w:val="22"/>
+        </w:rPr>
+        <w:t>dibuat</w:t>
+      </w:r>
+      <w:proofErr w:type="spellEnd"/>
       <w:r>
         <w:rPr>
           <w:rFonts w:ascii="Bookman Old Style" w:hAnsi="Bookman Old Style"/>
@@ -1631,7 +2556,25 @@
           <w:sz w:val="22"/>
           <w:szCs w:val="22"/>
         </w:rPr>
-        <w:t xml:space="preserve"> untuk </w:t>
+        <w:t xml:space="preserve"> </w:t>
+      </w:r>
+      <w:proofErr w:type="spellStart"/>
+      <w:r>
+        <w:rPr>
+          <w:rFonts w:ascii="Bookman Old Style" w:hAnsi="Bookman Old Style"/>
+          <w:sz w:val="22"/>
+          <w:szCs w:val="22"/>
+        </w:rPr>
+        <w:t>untuk</w:t>
+      </w:r>
+      <w:proofErr w:type="spellEnd"/>
+      <w:r>
+        <w:rPr>
+          <w:rFonts w:ascii="Bookman Old Style" w:hAnsi="Bookman Old Style"/>
+          <w:sz w:val="22"/>
+          <w:szCs w:val="22"/>
+        </w:rPr>
+        <w:t xml:space="preserve"> </w:t>
       </w:r>
       <w:r>
         <w:rPr>
@@ -1640,15 +2583,62 @@
           <w:szCs w:val="22"/>
           <w:lang w:val="id-ID"/>
         </w:rPr>
-        <w:t xml:space="preserve">dapat dipergunakan </w:t>
-      </w:r>
-      <w:r>
-        <w:rPr>
-          <w:rFonts w:ascii="Bookman Old Style" w:hAnsi="Bookman Old Style"/>
-          <w:sz w:val="22"/>
-          <w:szCs w:val="22"/>
-        </w:rPr>
-        <w:t xml:space="preserve"> sebagaimana mestinya.</w:t>
+        <w:t xml:space="preserve">dapat </w:t>
+      </w:r>
+      <w:proofErr w:type="gramStart"/>
+      <w:r>
+        <w:rPr>
+          <w:rFonts w:ascii="Bookman Old Style" w:hAnsi="Bookman Old Style"/>
+          <w:sz w:val="22"/>
+          <w:szCs w:val="22"/>
+          <w:lang w:val="id-ID"/>
+        </w:rPr>
+        <w:t xml:space="preserve">dipergunakan </w:t>
+      </w:r>
+      <w:r>
+        <w:rPr>
+          <w:rFonts w:ascii="Bookman Old Style" w:hAnsi="Bookman Old Style"/>
+          <w:sz w:val="22"/>
+          <w:szCs w:val="22"/>
+        </w:rPr>
+        <w:t xml:space="preserve"> </w:t>
+      </w:r>
+      <w:proofErr w:type="spellStart"/>
+      <w:r>
+        <w:rPr>
+          <w:rFonts w:ascii="Bookman Old Style" w:hAnsi="Bookman Old Style"/>
+          <w:sz w:val="22"/>
+          <w:szCs w:val="22"/>
+        </w:rPr>
+        <w:t>sebagaimana</w:t>
+      </w:r>
+      <w:proofErr w:type="spellEnd"/>
+      <w:proofErr w:type="gramEnd"/>
+      <w:r>
+        <w:rPr>
+          <w:rFonts w:ascii="Bookman Old Style" w:hAnsi="Bookman Old Style"/>
+          <w:sz w:val="22"/>
+          <w:szCs w:val="22"/>
+        </w:rPr>
+        <w:t xml:space="preserve"> </w:t>
+      </w:r>
+      <w:proofErr w:type="spellStart"/>
+      <w:r>
+        <w:rPr>
+          <w:rFonts w:ascii="Bookman Old Style" w:hAnsi="Bookman Old Style"/>
+          <w:sz w:val="22"/>
+          <w:szCs w:val="22"/>
+        </w:rPr>
+        <w:t>mestinya</w:t>
+      </w:r>
+      <w:proofErr w:type="spellEnd"/>
+      <w:r>
+        <w:rPr>
+          <w:rFonts w:ascii="Bookman Old Style" w:hAnsi="Bookman Old Style"/>
+          <w:sz w:val="22"/>
+          <w:szCs w:val="22"/>
+        </w:rPr>
+        <w:t>.</w:t>
       </w:r>
     </w:p>
     <w:p>
@@ -1766,7 +2756,25 @@
                 <w:sz w:val="22"/>
                 <w:szCs w:val="22"/>
               </w:rPr>
-              <w:t>${nama_desa}</w:t>
+              <w:t>${</w:t>
+            </w:r>
+            <w:proofErr w:type="spellStart"/>
+            <w:r>
+              <w:rPr>
+                <w:rFonts w:ascii="Bookman Old Style" w:hAnsi="Bookman Old Style"/>
+                <w:sz w:val="22"/>
+                <w:szCs w:val="22"/>
+              </w:rPr>
+              <w:t>nama_desa</w:t>
+            </w:r>
+            <w:proofErr w:type="spellEnd"/>
+            <w:r>
+              <w:rPr>
+                <w:rFonts w:ascii="Bookman Old Style" w:hAnsi="Bookman Old Style"/>
+                <w:sz w:val="22"/>
+                <w:szCs w:val="22"/>
+              </w:rPr>
+              <w:t>}</w:t>
             </w:r>
             <w:r>
               <w:rPr>
@@ -1782,7 +2790,25 @@
                 <w:sz w:val="22"/>
                 <w:szCs w:val="22"/>
               </w:rPr>
-              <w:t>${tgl_surat}</w:t>
+              <w:t>${</w:t>
+            </w:r>
+            <w:proofErr w:type="spellStart"/>
+            <w:r>
+              <w:rPr>
+                <w:rFonts w:ascii="Bookman Old Style" w:hAnsi="Bookman Old Style"/>
+                <w:sz w:val="22"/>
+                <w:szCs w:val="22"/>
+              </w:rPr>
+              <w:t>tgl_surat</w:t>
+            </w:r>
+            <w:proofErr w:type="spellEnd"/>
+            <w:r>
+              <w:rPr>
+                <w:rFonts w:ascii="Bookman Old Style" w:hAnsi="Bookman Old Style"/>
+                <w:sz w:val="22"/>
+                <w:szCs w:val="22"/>
+              </w:rPr>
+              <w:t>}</w:t>
             </w:r>
           </w:p>
           <w:p>
@@ -1810,14 +2836,34 @@
               </w:tabs>
               <w:jc w:val="center"/>
             </w:pPr>
+            <w:proofErr w:type="spellStart"/>
             <w:r>
               <w:rPr>
                 <w:rFonts w:ascii="Bookman Old Style" w:hAnsi="Bookman Old Style"/>
                 <w:sz w:val="22"/>
                 <w:szCs w:val="22"/>
               </w:rPr>
-              <w:t>Kepala Desa</w:t>
+              <w:t>Kepala</w:t>
             </w:r>
+            <w:proofErr w:type="spellEnd"/>
+            <w:r>
+              <w:rPr>
+                <w:rFonts w:ascii="Bookman Old Style" w:hAnsi="Bookman Old Style"/>
+                <w:sz w:val="22"/>
+                <w:szCs w:val="22"/>
+              </w:rPr>
+              <w:t xml:space="preserve"> </w:t>
+            </w:r>
+            <w:proofErr w:type="spellStart"/>
+            <w:r>
+              <w:rPr>
+                <w:rFonts w:ascii="Bookman Old Style" w:hAnsi="Bookman Old Style"/>
+                <w:sz w:val="22"/>
+                <w:szCs w:val="22"/>
+              </w:rPr>
+              <w:t>Desa</w:t>
+            </w:r>
+            <w:proofErr w:type="spellEnd"/>
             <w:r>
               <w:rPr>
                 <w:rFonts w:ascii="Bookman Old Style" w:hAnsi="Bookman Old Style"/>
@@ -1832,7 +2878,25 @@
                 <w:sz w:val="22"/>
                 <w:szCs w:val="22"/>
               </w:rPr>
-              <w:t>${nama_desa}</w:t>
+              <w:t>${</w:t>
+            </w:r>
+            <w:proofErr w:type="spellStart"/>
+            <w:r>
+              <w:rPr>
+                <w:rFonts w:ascii="Bookman Old Style" w:hAnsi="Bookman Old Style"/>
+                <w:sz w:val="22"/>
+                <w:szCs w:val="22"/>
+              </w:rPr>
+              <w:t>nama_desa</w:t>
+            </w:r>
+            <w:proofErr w:type="spellEnd"/>
+            <w:r>
+              <w:rPr>
+                <w:rFonts w:ascii="Bookman Old Style" w:hAnsi="Bookman Old Style"/>
+                <w:sz w:val="22"/>
+                <w:szCs w:val="22"/>
+              </w:rPr>
+              <w:t>}</w:t>
             </w:r>
             <w:r>
               <w:rPr>
